--- a/文档/临时/软件文档/前端-APP 小程序.docx
+++ b/文档/临时/软件文档/前端-APP 小程序.docx
@@ -7,11 +7,10 @@
         <w:pStyle w:val="2"/>
         <w:bidi w:val="0"/>
         <w:rPr>
-          <w:rFonts w:hint="default"/>
+          <w:rFonts w:hint="eastAsia"/>
           <w:lang w:val="en-US" w:eastAsia="zh-CN"/>
         </w:rPr>
       </w:pPr>
-      <w:bookmarkStart w:id="0" w:name="_GoBack"/>
       <w:r>
         <w:rPr>
           <w:rFonts w:hint="eastAsia"/>
@@ -20,7 +19,176 @@
         <w:t>前端-APP/小程序介绍</w:t>
       </w:r>
     </w:p>
-    <w:bookmarkEnd w:id="0"/>
+    <w:p>
+      <w:pPr>
+        <w:pStyle w:val="3"/>
+        <w:bidi w:val="0"/>
+        <w:rPr>
+          <w:rFonts w:hint="eastAsia"/>
+          <w:lang w:val="en-US" w:eastAsia="zh-CN"/>
+        </w:rPr>
+      </w:pPr>
+      <w:r>
+        <w:rPr>
+          <w:rFonts w:hint="eastAsia"/>
+          <w:lang w:val="en-US" w:eastAsia="zh-CN"/>
+        </w:rPr>
+        <w:t>概括</w:t>
+      </w:r>
+      <w:bookmarkStart w:id="0" w:name="_GoBack"/>
+      <w:bookmarkEnd w:id="0"/>
+    </w:p>
+    <w:p>
+      <w:pPr>
+        <w:ind w:firstLine="420" w:firstLineChars="0"/>
+        <w:rPr>
+          <w:rFonts w:hint="eastAsia"/>
+          <w:lang w:val="en-US" w:eastAsia="zh-CN"/>
+        </w:rPr>
+      </w:pPr>
+      <w:r>
+        <w:rPr>
+          <w:rFonts w:hint="eastAsia"/>
+          <w:lang w:val="en-US" w:eastAsia="zh-CN"/>
+        </w:rPr>
+        <w:t>APP和小程序使用uniapp一站式开发，在APP和小程序中我们没有采用连接我们庞大的后端集群的方式，而是通过输入单机设备的地址和端口连接单台设备进行状态检测和操作，这样可以补充web端对单机操作的空缺。</w:t>
+      </w:r>
+    </w:p>
+    <w:p>
+      <w:pPr>
+        <w:rPr>
+          <w:rFonts w:hint="eastAsia"/>
+          <w:lang w:val="en-US" w:eastAsia="zh-CN"/>
+        </w:rPr>
+      </w:pPr>
+      <w:r>
+        <w:rPr>
+          <w:rFonts w:hint="eastAsia"/>
+          <w:lang w:val="en-US" w:eastAsia="zh-CN"/>
+        </w:rPr>
+        <w:t>有了APP和小程序端，单机设备直接使用，可以不依赖于后端自动体系。并且，在故障排查时直接使用APP或者小程序连接单台设备检测故障极为方便。</w:t>
+      </w:r>
+    </w:p>
+    <w:p>
+      <w:pPr>
+        <w:pStyle w:val="3"/>
+        <w:bidi w:val="0"/>
+        <w:rPr>
+          <w:rFonts w:hint="default"/>
+          <w:lang w:val="en-US" w:eastAsia="zh-CN"/>
+        </w:rPr>
+      </w:pPr>
+      <w:r>
+        <w:rPr>
+          <w:rFonts w:hint="eastAsia"/>
+          <w:lang w:val="en-US" w:eastAsia="zh-CN"/>
+        </w:rPr>
+        <w:t>图片</w:t>
+      </w:r>
+    </w:p>
+    <w:p>
+      <w:pPr>
+        <w:rPr>
+          <w:rFonts w:hint="default"/>
+          <w:lang w:val="en-US" w:eastAsia="zh-CN"/>
+        </w:rPr>
+      </w:pPr>
+    </w:p>
+    <w:p>
+      <w:pPr>
+        <w:ind w:firstLine="420" w:firstLineChars="0"/>
+        <w:rPr>
+          <w:rFonts w:hint="default"/>
+          <w:lang w:val="en-US" w:eastAsia="zh-CN"/>
+        </w:rPr>
+      </w:pPr>
+      <w:r>
+        <w:rPr>
+          <w:rFonts w:hint="default"/>
+          <w:lang w:val="en-US" w:eastAsia="zh-CN"/>
+        </w:rPr>
+        <w:drawing>
+          <wp:inline distT="0" distB="0" distL="114300" distR="114300">
+            <wp:extent cx="2265045" cy="4909185"/>
+            <wp:effectExtent l="0" t="0" r="5715" b="13335"/>
+            <wp:docPr id="2" name="图片 2" descr="APP登录"/>
+            <wp:cNvGraphicFramePr>
+              <a:graphicFrameLocks xmlns:a="http://schemas.openxmlformats.org/drawingml/2006/main" noChangeAspect="1"/>
+            </wp:cNvGraphicFramePr>
+            <a:graphic xmlns:a="http://schemas.openxmlformats.org/drawingml/2006/main">
+              <a:graphicData uri="http://schemas.openxmlformats.org/drawingml/2006/picture">
+                <pic:pic xmlns:pic="http://schemas.openxmlformats.org/drawingml/2006/picture">
+                  <pic:nvPicPr>
+                    <pic:cNvPr id="2" name="图片 2" descr="APP登录"/>
+                    <pic:cNvPicPr>
+                      <a:picLocks noChangeAspect="1"/>
+                    </pic:cNvPicPr>
+                  </pic:nvPicPr>
+                  <pic:blipFill>
+                    <a:blip r:embed="rId4"/>
+                    <a:stretch>
+                      <a:fillRect/>
+                    </a:stretch>
+                  </pic:blipFill>
+                  <pic:spPr>
+                    <a:xfrm>
+                      <a:off x="0" y="0"/>
+                      <a:ext cx="2265045" cy="4909185"/>
+                    </a:xfrm>
+                    <a:prstGeom prst="rect">
+                      <a:avLst/>
+                    </a:prstGeom>
+                  </pic:spPr>
+                </pic:pic>
+              </a:graphicData>
+            </a:graphic>
+          </wp:inline>
+        </w:drawing>
+      </w:r>
+      <w:r>
+        <w:rPr>
+          <w:rFonts w:hint="default"/>
+          <w:lang w:val="en-US" w:eastAsia="zh-CN"/>
+        </w:rPr>
+        <w:drawing>
+          <wp:inline distT="0" distB="0" distL="114300" distR="114300">
+            <wp:extent cx="2270125" cy="4920615"/>
+            <wp:effectExtent l="0" t="0" r="635" b="1905"/>
+            <wp:docPr id="3" name="图片 3" descr="APP管理"/>
+            <wp:cNvGraphicFramePr>
+              <a:graphicFrameLocks xmlns:a="http://schemas.openxmlformats.org/drawingml/2006/main" noChangeAspect="1"/>
+            </wp:cNvGraphicFramePr>
+            <a:graphic xmlns:a="http://schemas.openxmlformats.org/drawingml/2006/main">
+              <a:graphicData uri="http://schemas.openxmlformats.org/drawingml/2006/picture">
+                <pic:pic xmlns:pic="http://schemas.openxmlformats.org/drawingml/2006/picture">
+                  <pic:nvPicPr>
+                    <pic:cNvPr id="3" name="图片 3" descr="APP管理"/>
+                    <pic:cNvPicPr>
+                      <a:picLocks noChangeAspect="1"/>
+                    </pic:cNvPicPr>
+                  </pic:nvPicPr>
+                  <pic:blipFill>
+                    <a:blip r:embed="rId5"/>
+                    <a:stretch>
+                      <a:fillRect/>
+                    </a:stretch>
+                  </pic:blipFill>
+                  <pic:spPr>
+                    <a:xfrm>
+                      <a:off x="0" y="0"/>
+                      <a:ext cx="2270125" cy="4920615"/>
+                    </a:xfrm>
+                    <a:prstGeom prst="rect">
+                      <a:avLst/>
+                    </a:prstGeom>
+                  </pic:spPr>
+                </pic:pic>
+              </a:graphicData>
+            </a:graphic>
+          </wp:inline>
+        </w:drawing>
+      </w:r>
+    </w:p>
     <w:sectPr>
       <w:pgSz w:w="11906" w:h="16838"/>
       <w:pgMar w:top="1440" w:right="1800" w:bottom="1440" w:left="1800" w:header="851" w:footer="992" w:gutter="0"/>
@@ -36,7 +204,7 @@
   <w:docDefaults>
     <w:rPrDefault>
       <w:rPr>
-        <w:rFonts w:asciiTheme="minorHAnsi" w:hAnsiTheme="minorHAnsi" w:eastAsiaTheme="minorEastAsia" w:cstheme="minorBidi"/>
+        <w:rFonts w:ascii="Times New Roman" w:hAnsi="Times New Roman" w:eastAsia="宋体" w:cs="Times New Roman"/>
       </w:rPr>
     </w:rPrDefault>
     <w:pPrDefault/>
@@ -44,7 +212,7 @@
   <w:latentStyles w:count="260" w:defQFormat="0" w:defUnhideWhenUsed="1" w:defSemiHidden="1" w:defUIPriority="99" w:defLockedState="0">
     <w:lsdException w:qFormat="1" w:unhideWhenUsed="0" w:uiPriority="0" w:semiHidden="0" w:name="Normal"/>
     <w:lsdException w:qFormat="1" w:unhideWhenUsed="0" w:uiPriority="0" w:semiHidden="0" w:name="heading 1"/>
-    <w:lsdException w:qFormat="1" w:uiPriority="0" w:name="heading 2"/>
+    <w:lsdException w:qFormat="1" w:uiPriority="0" w:semiHidden="0" w:name="heading 2"/>
     <w:lsdException w:qFormat="1" w:uiPriority="0" w:name="heading 3"/>
     <w:lsdException w:qFormat="1" w:uiPriority="0" w:name="heading 4"/>
     <w:lsdException w:qFormat="1" w:uiPriority="0" w:name="heading 5"/>
@@ -325,12 +493,31 @@
       <w:sz w:val="44"/>
     </w:rPr>
   </w:style>
-  <w:style w:type="character" w:default="1" w:styleId="4">
+  <w:style w:type="paragraph" w:styleId="3">
+    <w:name w:val="heading 2"/>
+    <w:basedOn w:val="1"/>
+    <w:next w:val="1"/>
+    <w:unhideWhenUsed/>
+    <w:qFormat/>
+    <w:uiPriority w:val="0"/>
+    <w:pPr>
+      <w:keepNext/>
+      <w:keepLines/>
+      <w:spacing w:before="260" w:beforeLines="0" w:beforeAutospacing="0" w:after="260" w:afterLines="0" w:afterAutospacing="0" w:line="413" w:lineRule="auto"/>
+      <w:outlineLvl w:val="1"/>
+    </w:pPr>
+    <w:rPr>
+      <w:rFonts w:ascii="Arial" w:hAnsi="Arial" w:eastAsia="黑体"/>
+      <w:b/>
+      <w:sz w:val="32"/>
+    </w:rPr>
+  </w:style>
+  <w:style w:type="character" w:default="1" w:styleId="5">
     <w:name w:val="Default Paragraph Font"/>
     <w:semiHidden/>
     <w:uiPriority w:val="0"/>
   </w:style>
-  <w:style w:type="table" w:default="1" w:styleId="3">
+  <w:style w:type="table" w:default="1" w:styleId="4">
     <w:name w:val="Normal Table"/>
     <w:semiHidden/>
     <w:uiPriority w:val="0"/>
